--- a/Mod 2 - Intro a programacion/Instructivo de instalacion R y Rstudio.docx
+++ b/Mod 2 - Intro a programacion/Instructivo de instalacion R y Rstudio.docx
@@ -191,7 +191,25 @@
           <w:szCs w:val="24"/>
           <w:lang w:val="es-AR"/>
         </w:rPr>
-        <w:t xml:space="preserve">Descargar e instalar Rstudio Desktop del siguiente sitio (elegir el que corresponda a su sistema operativo, Windows, Linux o MacOS, 32 o 64 bits) </w:t>
+        <w:t xml:space="preserve">Descargar e instalar </w:t>
+      </w:r>
+      <w:proofErr w:type="spellStart"/>
+      <w:r>
+        <w:rPr>
+          <w:sz w:val="24"/>
+          <w:szCs w:val="24"/>
+          <w:lang w:val="es-AR"/>
+        </w:rPr>
+        <w:t>Rstudio</w:t>
+      </w:r>
+      <w:proofErr w:type="spellEnd"/>
+      <w:r>
+        <w:rPr>
+          <w:sz w:val="24"/>
+          <w:szCs w:val="24"/>
+          <w:lang w:val="es-AR"/>
+        </w:rPr>
+        <w:t xml:space="preserve"> Desktop del siguiente sitio (elegir el que corresponda a su sistema operativo, Windows, Linux o MacOS, 32 o 64 bits) </w:t>
       </w:r>
       <w:hyperlink r:id="rId7" w:history="1">
         <w:r>
@@ -252,7 +270,25 @@
           <w:szCs w:val="24"/>
           <w:lang w:val="es-AR"/>
         </w:rPr>
-        <w:t>abrir Rstudio e</w:t>
+        <w:t xml:space="preserve">abrir </w:t>
+      </w:r>
+      <w:proofErr w:type="spellStart"/>
+      <w:r>
+        <w:rPr>
+          <w:sz w:val="24"/>
+          <w:szCs w:val="24"/>
+          <w:lang w:val="es-AR"/>
+        </w:rPr>
+        <w:t>Rstudio</w:t>
+      </w:r>
+      <w:proofErr w:type="spellEnd"/>
+      <w:r>
+        <w:rPr>
+          <w:sz w:val="24"/>
+          <w:szCs w:val="24"/>
+          <w:lang w:val="es-AR"/>
+        </w:rPr>
+        <w:t xml:space="preserve"> e</w:t>
       </w:r>
       <w:r>
         <w:rPr>
@@ -276,7 +312,43 @@
           <w:szCs w:val="24"/>
           <w:lang w:val="es-AR"/>
         </w:rPr>
-        <w:t xml:space="preserve"> (para ejecutar, usar las teclas Ctrl y Enter)</w:t>
+        <w:t xml:space="preserve"> (para ejecutar, usar las teclas </w:t>
+      </w:r>
+      <w:proofErr w:type="spellStart"/>
+      <w:r>
+        <w:rPr>
+          <w:sz w:val="24"/>
+          <w:szCs w:val="24"/>
+          <w:lang w:val="es-AR"/>
+        </w:rPr>
+        <w:t>Ctrl</w:t>
+      </w:r>
+      <w:proofErr w:type="spellEnd"/>
+      <w:r>
+        <w:rPr>
+          <w:sz w:val="24"/>
+          <w:szCs w:val="24"/>
+          <w:lang w:val="es-AR"/>
+        </w:rPr>
+        <w:t xml:space="preserve"> y </w:t>
+      </w:r>
+      <w:proofErr w:type="spellStart"/>
+      <w:r>
+        <w:rPr>
+          <w:sz w:val="24"/>
+          <w:szCs w:val="24"/>
+          <w:lang w:val="es-AR"/>
+        </w:rPr>
+        <w:t>Enter</w:t>
+      </w:r>
+      <w:proofErr w:type="spellEnd"/>
+      <w:r>
+        <w:rPr>
+          <w:sz w:val="24"/>
+          <w:szCs w:val="24"/>
+          <w:lang w:val="es-AR"/>
+        </w:rPr>
+        <w:t>)</w:t>
       </w:r>
       <w:r>
         <w:rPr>
@@ -333,15 +405,27 @@
                 <w:highlight w:val="red"/>
               </w:rPr>
             </w:pPr>
-            <w:r>
-              <w:rPr>
-                <w:rFonts w:ascii="Consolas" w:eastAsia="Consolas" w:hAnsi="Consolas" w:cs="Consolas"/>
-                <w:color w:val="68615E"/>
-                <w:sz w:val="20"/>
-                <w:szCs w:val="20"/>
-                <w:shd w:val="clear" w:color="auto" w:fill="F1EFEE"/>
-              </w:rPr>
-              <w:t>install.packages(</w:t>
+            <w:proofErr w:type="spellStart"/>
+            <w:r>
+              <w:rPr>
+                <w:rFonts w:ascii="Consolas" w:eastAsia="Consolas" w:hAnsi="Consolas" w:cs="Consolas"/>
+                <w:color w:val="68615E"/>
+                <w:sz w:val="20"/>
+                <w:szCs w:val="20"/>
+                <w:shd w:val="clear" w:color="auto" w:fill="F1EFEE"/>
+              </w:rPr>
+              <w:t>install.packages</w:t>
+            </w:r>
+            <w:proofErr w:type="spellEnd"/>
+            <w:r>
+              <w:rPr>
+                <w:rFonts w:ascii="Consolas" w:eastAsia="Consolas" w:hAnsi="Consolas" w:cs="Consolas"/>
+                <w:color w:val="68615E"/>
+                <w:sz w:val="20"/>
+                <w:szCs w:val="20"/>
+                <w:shd w:val="clear" w:color="auto" w:fill="F1EFEE"/>
+              </w:rPr>
+              <w:t>(</w:t>
             </w:r>
             <w:r>
               <w:rPr>
@@ -351,7 +435,29 @@
                 <w:szCs w:val="20"/>
                 <w:shd w:val="clear" w:color="auto" w:fill="F1EFEE"/>
               </w:rPr>
-              <w:t>"tidyverse"</w:t>
+              <w:t>"</w:t>
+            </w:r>
+            <w:proofErr w:type="spellStart"/>
+            <w:r>
+              <w:rPr>
+                <w:rFonts w:ascii="Consolas" w:eastAsia="Consolas" w:hAnsi="Consolas" w:cs="Consolas"/>
+                <w:color w:val="7B9726"/>
+                <w:sz w:val="20"/>
+                <w:szCs w:val="20"/>
+                <w:shd w:val="clear" w:color="auto" w:fill="F1EFEE"/>
+              </w:rPr>
+              <w:t>tidyverse</w:t>
+            </w:r>
+            <w:proofErr w:type="spellEnd"/>
+            <w:r>
+              <w:rPr>
+                <w:rFonts w:ascii="Consolas" w:eastAsia="Consolas" w:hAnsi="Consolas" w:cs="Consolas"/>
+                <w:color w:val="7B9726"/>
+                <w:sz w:val="20"/>
+                <w:szCs w:val="20"/>
+                <w:shd w:val="clear" w:color="auto" w:fill="F1EFEE"/>
+              </w:rPr>
+              <w:t>"</w:t>
             </w:r>
             <w:r>
               <w:rPr>
@@ -393,15 +499,27 @@
               </w:rPr>
               <w:br/>
             </w:r>
-            <w:r>
-              <w:rPr>
-                <w:rFonts w:ascii="Consolas" w:eastAsia="Consolas" w:hAnsi="Consolas" w:cs="Consolas"/>
-                <w:color w:val="68615E"/>
-                <w:sz w:val="20"/>
-                <w:szCs w:val="20"/>
-                <w:shd w:val="clear" w:color="auto" w:fill="F1EFEE"/>
-              </w:rPr>
-              <w:t>install.packages(</w:t>
+            <w:proofErr w:type="spellStart"/>
+            <w:r>
+              <w:rPr>
+                <w:rFonts w:ascii="Consolas" w:eastAsia="Consolas" w:hAnsi="Consolas" w:cs="Consolas"/>
+                <w:color w:val="68615E"/>
+                <w:sz w:val="20"/>
+                <w:szCs w:val="20"/>
+                <w:shd w:val="clear" w:color="auto" w:fill="F1EFEE"/>
+              </w:rPr>
+              <w:t>install.packages</w:t>
+            </w:r>
+            <w:proofErr w:type="spellEnd"/>
+            <w:r>
+              <w:rPr>
+                <w:rFonts w:ascii="Consolas" w:eastAsia="Consolas" w:hAnsi="Consolas" w:cs="Consolas"/>
+                <w:color w:val="68615E"/>
+                <w:sz w:val="20"/>
+                <w:szCs w:val="20"/>
+                <w:shd w:val="clear" w:color="auto" w:fill="F1EFEE"/>
+              </w:rPr>
+              <w:t>(</w:t>
             </w:r>
             <w:r>
               <w:rPr>
@@ -411,7 +529,29 @@
                 <w:szCs w:val="20"/>
                 <w:shd w:val="clear" w:color="auto" w:fill="F1EFEE"/>
               </w:rPr>
-              <w:t>“eph”</w:t>
+              <w:t>"</w:t>
+            </w:r>
+            <w:proofErr w:type="spellStart"/>
+            <w:r>
+              <w:rPr>
+                <w:rFonts w:ascii="Consolas" w:eastAsia="Consolas" w:hAnsi="Consolas" w:cs="Consolas"/>
+                <w:color w:val="7B9726"/>
+                <w:sz w:val="20"/>
+                <w:szCs w:val="20"/>
+                <w:shd w:val="clear" w:color="auto" w:fill="F1EFEE"/>
+              </w:rPr>
+              <w:t>eph</w:t>
+            </w:r>
+            <w:proofErr w:type="spellEnd"/>
+            <w:r>
+              <w:rPr>
+                <w:rFonts w:ascii="Consolas" w:eastAsia="Consolas" w:hAnsi="Consolas" w:cs="Consolas"/>
+                <w:color w:val="7B9726"/>
+                <w:sz w:val="20"/>
+                <w:szCs w:val="20"/>
+                <w:shd w:val="clear" w:color="auto" w:fill="F1EFEE"/>
+              </w:rPr>
+              <w:t>"</w:t>
             </w:r>
             <w:r>
               <w:rPr>
@@ -437,15 +577,27 @@
                 <w:highlight w:val="red"/>
               </w:rPr>
             </w:pPr>
-            <w:r>
-              <w:rPr>
-                <w:rFonts w:ascii="Consolas" w:eastAsia="Consolas" w:hAnsi="Consolas" w:cs="Consolas"/>
-                <w:color w:val="68615E"/>
-                <w:sz w:val="20"/>
-                <w:szCs w:val="20"/>
-                <w:shd w:val="clear" w:color="auto" w:fill="F1EFEE"/>
-              </w:rPr>
-              <w:t>install.packages(</w:t>
+            <w:proofErr w:type="spellStart"/>
+            <w:r>
+              <w:rPr>
+                <w:rFonts w:ascii="Consolas" w:eastAsia="Consolas" w:hAnsi="Consolas" w:cs="Consolas"/>
+                <w:color w:val="68615E"/>
+                <w:sz w:val="20"/>
+                <w:szCs w:val="20"/>
+                <w:shd w:val="clear" w:color="auto" w:fill="F1EFEE"/>
+              </w:rPr>
+              <w:t>install.packages</w:t>
+            </w:r>
+            <w:proofErr w:type="spellEnd"/>
+            <w:r>
+              <w:rPr>
+                <w:rFonts w:ascii="Consolas" w:eastAsia="Consolas" w:hAnsi="Consolas" w:cs="Consolas"/>
+                <w:color w:val="68615E"/>
+                <w:sz w:val="20"/>
+                <w:szCs w:val="20"/>
+                <w:shd w:val="clear" w:color="auto" w:fill="F1EFEE"/>
+              </w:rPr>
+              <w:t>(</w:t>
             </w:r>
             <w:r>
               <w:rPr>
@@ -455,7 +607,29 @@
                 <w:szCs w:val="20"/>
                 <w:shd w:val="clear" w:color="auto" w:fill="F1EFEE"/>
               </w:rPr>
-              <w:t>"openxlsx"</w:t>
+              <w:t>"</w:t>
+            </w:r>
+            <w:proofErr w:type="spellStart"/>
+            <w:r>
+              <w:rPr>
+                <w:rFonts w:ascii="Consolas" w:eastAsia="Consolas" w:hAnsi="Consolas" w:cs="Consolas"/>
+                <w:color w:val="7B9726"/>
+                <w:sz w:val="20"/>
+                <w:szCs w:val="20"/>
+                <w:shd w:val="clear" w:color="auto" w:fill="F1EFEE"/>
+              </w:rPr>
+              <w:t>openxlsx</w:t>
+            </w:r>
+            <w:proofErr w:type="spellEnd"/>
+            <w:r>
+              <w:rPr>
+                <w:rFonts w:ascii="Consolas" w:eastAsia="Consolas" w:hAnsi="Consolas" w:cs="Consolas"/>
+                <w:color w:val="7B9726"/>
+                <w:sz w:val="20"/>
+                <w:szCs w:val="20"/>
+                <w:shd w:val="clear" w:color="auto" w:fill="F1EFEE"/>
+              </w:rPr>
+              <w:t>"</w:t>
             </w:r>
             <w:r>
               <w:rPr>
@@ -481,15 +655,27 @@
                 <w:highlight w:val="red"/>
               </w:rPr>
             </w:pPr>
-            <w:r>
-              <w:rPr>
-                <w:rFonts w:ascii="Consolas" w:eastAsia="Consolas" w:hAnsi="Consolas" w:cs="Consolas"/>
-                <w:color w:val="68615E"/>
-                <w:sz w:val="20"/>
-                <w:szCs w:val="20"/>
-                <w:shd w:val="clear" w:color="auto" w:fill="F1EFEE"/>
-              </w:rPr>
-              <w:t>install.packages(</w:t>
+            <w:proofErr w:type="spellStart"/>
+            <w:r>
+              <w:rPr>
+                <w:rFonts w:ascii="Consolas" w:eastAsia="Consolas" w:hAnsi="Consolas" w:cs="Consolas"/>
+                <w:color w:val="68615E"/>
+                <w:sz w:val="20"/>
+                <w:szCs w:val="20"/>
+                <w:shd w:val="clear" w:color="auto" w:fill="F1EFEE"/>
+              </w:rPr>
+              <w:t>install.packages</w:t>
+            </w:r>
+            <w:proofErr w:type="spellEnd"/>
+            <w:r>
+              <w:rPr>
+                <w:rFonts w:ascii="Consolas" w:eastAsia="Consolas" w:hAnsi="Consolas" w:cs="Consolas"/>
+                <w:color w:val="68615E"/>
+                <w:sz w:val="20"/>
+                <w:szCs w:val="20"/>
+                <w:shd w:val="clear" w:color="auto" w:fill="F1EFEE"/>
+              </w:rPr>
+              <w:t>(</w:t>
             </w:r>
             <w:r>
               <w:rPr>
@@ -499,7 +685,29 @@
                 <w:szCs w:val="20"/>
                 <w:shd w:val="clear" w:color="auto" w:fill="F1EFEE"/>
               </w:rPr>
-              <w:t>"ggridges"</w:t>
+              <w:t>"</w:t>
+            </w:r>
+            <w:proofErr w:type="spellStart"/>
+            <w:r>
+              <w:rPr>
+                <w:rFonts w:ascii="Consolas" w:eastAsia="Consolas" w:hAnsi="Consolas" w:cs="Consolas"/>
+                <w:color w:val="7B9726"/>
+                <w:sz w:val="20"/>
+                <w:szCs w:val="20"/>
+                <w:shd w:val="clear" w:color="auto" w:fill="F1EFEE"/>
+              </w:rPr>
+              <w:t>ggridges</w:t>
+            </w:r>
+            <w:proofErr w:type="spellEnd"/>
+            <w:r>
+              <w:rPr>
+                <w:rFonts w:ascii="Consolas" w:eastAsia="Consolas" w:hAnsi="Consolas" w:cs="Consolas"/>
+                <w:color w:val="7B9726"/>
+                <w:sz w:val="20"/>
+                <w:szCs w:val="20"/>
+                <w:shd w:val="clear" w:color="auto" w:fill="F1EFEE"/>
+              </w:rPr>
+              <w:t>"</w:t>
             </w:r>
             <w:r>
               <w:rPr>
@@ -525,15 +733,27 @@
                 <w:highlight w:val="red"/>
               </w:rPr>
             </w:pPr>
-            <w:r>
-              <w:rPr>
-                <w:rFonts w:ascii="Consolas" w:eastAsia="Consolas" w:hAnsi="Consolas" w:cs="Consolas"/>
-                <w:color w:val="68615E"/>
-                <w:sz w:val="20"/>
-                <w:szCs w:val="20"/>
-                <w:shd w:val="clear" w:color="auto" w:fill="F1EFEE"/>
-              </w:rPr>
-              <w:t>install.packages(</w:t>
+            <w:proofErr w:type="spellStart"/>
+            <w:r>
+              <w:rPr>
+                <w:rFonts w:ascii="Consolas" w:eastAsia="Consolas" w:hAnsi="Consolas" w:cs="Consolas"/>
+                <w:color w:val="68615E"/>
+                <w:sz w:val="20"/>
+                <w:szCs w:val="20"/>
+                <w:shd w:val="clear" w:color="auto" w:fill="F1EFEE"/>
+              </w:rPr>
+              <w:t>install.packages</w:t>
+            </w:r>
+            <w:proofErr w:type="spellEnd"/>
+            <w:r>
+              <w:rPr>
+                <w:rFonts w:ascii="Consolas" w:eastAsia="Consolas" w:hAnsi="Consolas" w:cs="Consolas"/>
+                <w:color w:val="68615E"/>
+                <w:sz w:val="20"/>
+                <w:szCs w:val="20"/>
+                <w:shd w:val="clear" w:color="auto" w:fill="F1EFEE"/>
+              </w:rPr>
+              <w:t>(</w:t>
             </w:r>
             <w:r>
               <w:rPr>
@@ -543,7 +763,29 @@
                 <w:szCs w:val="20"/>
                 <w:shd w:val="clear" w:color="auto" w:fill="F1EFEE"/>
               </w:rPr>
-              <w:t>"ggthemes"</w:t>
+              <w:t>"</w:t>
+            </w:r>
+            <w:proofErr w:type="spellStart"/>
+            <w:r>
+              <w:rPr>
+                <w:rFonts w:ascii="Consolas" w:eastAsia="Consolas" w:hAnsi="Consolas" w:cs="Consolas"/>
+                <w:color w:val="7B9726"/>
+                <w:sz w:val="20"/>
+                <w:szCs w:val="20"/>
+                <w:shd w:val="clear" w:color="auto" w:fill="F1EFEE"/>
+              </w:rPr>
+              <w:t>ggthemes</w:t>
+            </w:r>
+            <w:proofErr w:type="spellEnd"/>
+            <w:r>
+              <w:rPr>
+                <w:rFonts w:ascii="Consolas" w:eastAsia="Consolas" w:hAnsi="Consolas" w:cs="Consolas"/>
+                <w:color w:val="7B9726"/>
+                <w:sz w:val="20"/>
+                <w:szCs w:val="20"/>
+                <w:shd w:val="clear" w:color="auto" w:fill="F1EFEE"/>
+              </w:rPr>
+              <w:t>"</w:t>
             </w:r>
             <w:r>
               <w:rPr>
@@ -569,15 +811,27 @@
                 <w:shd w:val="clear" w:color="auto" w:fill="F1EFEE"/>
               </w:rPr>
             </w:pPr>
-            <w:r>
-              <w:rPr>
-                <w:rFonts w:ascii="Consolas" w:eastAsia="Consolas" w:hAnsi="Consolas" w:cs="Consolas"/>
-                <w:color w:val="68615E"/>
-                <w:sz w:val="20"/>
-                <w:szCs w:val="20"/>
-                <w:shd w:val="clear" w:color="auto" w:fill="F1EFEE"/>
-              </w:rPr>
-              <w:t>install.packages(</w:t>
+            <w:proofErr w:type="spellStart"/>
+            <w:r>
+              <w:rPr>
+                <w:rFonts w:ascii="Consolas" w:eastAsia="Consolas" w:hAnsi="Consolas" w:cs="Consolas"/>
+                <w:color w:val="68615E"/>
+                <w:sz w:val="20"/>
+                <w:szCs w:val="20"/>
+                <w:shd w:val="clear" w:color="auto" w:fill="F1EFEE"/>
+              </w:rPr>
+              <w:t>install.packages</w:t>
+            </w:r>
+            <w:proofErr w:type="spellEnd"/>
+            <w:r>
+              <w:rPr>
+                <w:rFonts w:ascii="Consolas" w:eastAsia="Consolas" w:hAnsi="Consolas" w:cs="Consolas"/>
+                <w:color w:val="68615E"/>
+                <w:sz w:val="20"/>
+                <w:szCs w:val="20"/>
+                <w:shd w:val="clear" w:color="auto" w:fill="F1EFEE"/>
+              </w:rPr>
+              <w:t>(</w:t>
             </w:r>
             <w:r>
               <w:rPr>
@@ -715,7 +969,29 @@
                 <w:szCs w:val="20"/>
                 <w:shd w:val="clear" w:color="auto" w:fill="F1EFEE"/>
               </w:rPr>
-              <w:t>(tidyverse)</w:t>
+              <w:t>(</w:t>
+            </w:r>
+            <w:proofErr w:type="spellStart"/>
+            <w:r>
+              <w:rPr>
+                <w:rFonts w:ascii="Consolas" w:eastAsia="Consolas" w:hAnsi="Consolas" w:cs="Consolas"/>
+                <w:color w:val="68615E"/>
+                <w:sz w:val="20"/>
+                <w:szCs w:val="20"/>
+                <w:shd w:val="clear" w:color="auto" w:fill="F1EFEE"/>
+              </w:rPr>
+              <w:t>tidyverse</w:t>
+            </w:r>
+            <w:proofErr w:type="spellEnd"/>
+            <w:r>
+              <w:rPr>
+                <w:rFonts w:ascii="Consolas" w:eastAsia="Consolas" w:hAnsi="Consolas" w:cs="Consolas"/>
+                <w:color w:val="68615E"/>
+                <w:sz w:val="20"/>
+                <w:szCs w:val="20"/>
+                <w:shd w:val="clear" w:color="auto" w:fill="F1EFEE"/>
+              </w:rPr>
+              <w:t>)</w:t>
             </w:r>
           </w:p>
           <w:p>
@@ -748,7 +1024,29 @@
                 <w:szCs w:val="20"/>
                 <w:shd w:val="clear" w:color="auto" w:fill="F1EFEE"/>
               </w:rPr>
-              <w:t>(openxlsx)</w:t>
+              <w:t>(</w:t>
+            </w:r>
+            <w:proofErr w:type="spellStart"/>
+            <w:r>
+              <w:rPr>
+                <w:rFonts w:ascii="Consolas" w:eastAsia="Consolas" w:hAnsi="Consolas" w:cs="Consolas"/>
+                <w:color w:val="68615E"/>
+                <w:sz w:val="20"/>
+                <w:szCs w:val="20"/>
+                <w:shd w:val="clear" w:color="auto" w:fill="F1EFEE"/>
+              </w:rPr>
+              <w:t>openxlsx</w:t>
+            </w:r>
+            <w:proofErr w:type="spellEnd"/>
+            <w:r>
+              <w:rPr>
+                <w:rFonts w:ascii="Consolas" w:eastAsia="Consolas" w:hAnsi="Consolas" w:cs="Consolas"/>
+                <w:color w:val="68615E"/>
+                <w:sz w:val="20"/>
+                <w:szCs w:val="20"/>
+                <w:shd w:val="clear" w:color="auto" w:fill="F1EFEE"/>
+              </w:rPr>
+              <w:t>)</w:t>
             </w:r>
           </w:p>
           <w:p>
@@ -781,7 +1079,29 @@
                 <w:szCs w:val="20"/>
                 <w:shd w:val="clear" w:color="auto" w:fill="F1EFEE"/>
               </w:rPr>
-              <w:t>(ggridges)</w:t>
+              <w:t>(</w:t>
+            </w:r>
+            <w:proofErr w:type="spellStart"/>
+            <w:r>
+              <w:rPr>
+                <w:rFonts w:ascii="Consolas" w:eastAsia="Consolas" w:hAnsi="Consolas" w:cs="Consolas"/>
+                <w:color w:val="68615E"/>
+                <w:sz w:val="20"/>
+                <w:szCs w:val="20"/>
+                <w:shd w:val="clear" w:color="auto" w:fill="F1EFEE"/>
+              </w:rPr>
+              <w:t>ggridges</w:t>
+            </w:r>
+            <w:proofErr w:type="spellEnd"/>
+            <w:r>
+              <w:rPr>
+                <w:rFonts w:ascii="Consolas" w:eastAsia="Consolas" w:hAnsi="Consolas" w:cs="Consolas"/>
+                <w:color w:val="68615E"/>
+                <w:sz w:val="20"/>
+                <w:szCs w:val="20"/>
+                <w:shd w:val="clear" w:color="auto" w:fill="F1EFEE"/>
+              </w:rPr>
+              <w:t>)</w:t>
             </w:r>
           </w:p>
           <w:p>
@@ -814,7 +1134,29 @@
                 <w:szCs w:val="20"/>
                 <w:shd w:val="clear" w:color="auto" w:fill="F1EFEE"/>
               </w:rPr>
-              <w:t>(ggthemes)</w:t>
+              <w:t>(</w:t>
+            </w:r>
+            <w:proofErr w:type="spellStart"/>
+            <w:r>
+              <w:rPr>
+                <w:rFonts w:ascii="Consolas" w:eastAsia="Consolas" w:hAnsi="Consolas" w:cs="Consolas"/>
+                <w:color w:val="68615E"/>
+                <w:sz w:val="20"/>
+                <w:szCs w:val="20"/>
+                <w:shd w:val="clear" w:color="auto" w:fill="F1EFEE"/>
+              </w:rPr>
+              <w:t>ggthemes</w:t>
+            </w:r>
+            <w:proofErr w:type="spellEnd"/>
+            <w:r>
+              <w:rPr>
+                <w:rFonts w:ascii="Consolas" w:eastAsia="Consolas" w:hAnsi="Consolas" w:cs="Consolas"/>
+                <w:color w:val="68615E"/>
+                <w:sz w:val="20"/>
+                <w:szCs w:val="20"/>
+                <w:shd w:val="clear" w:color="auto" w:fill="F1EFEE"/>
+              </w:rPr>
+              <w:t>)</w:t>
             </w:r>
           </w:p>
           <w:p>
@@ -991,16 +1333,26 @@
                 <w:color w:val="7B9726"/>
                 <w:shd w:val="clear" w:color="auto" w:fill="F1EFEE"/>
               </w:rPr>
-              <w:t>'t</w:t>
-            </w:r>
+              <w:t>'</w:t>
+            </w:r>
+            <w:proofErr w:type="spellStart"/>
             <w:r>
               <w:rPr>
                 <w:rFonts w:ascii="Consolas" w:eastAsia="Consolas" w:hAnsi="Consolas" w:cs="Consolas"/>
                 <w:color w:val="7B9726"/>
                 <w:shd w:val="clear" w:color="auto" w:fill="F1EFEE"/>
               </w:rPr>
+              <w:t>t</w:t>
+            </w:r>
+            <w:r>
+              <w:rPr>
+                <w:rFonts w:ascii="Consolas" w:eastAsia="Consolas" w:hAnsi="Consolas" w:cs="Consolas"/>
+                <w:color w:val="7B9726"/>
+                <w:shd w:val="clear" w:color="auto" w:fill="F1EFEE"/>
+              </w:rPr>
               <w:t>idyverse</w:t>
             </w:r>
+            <w:proofErr w:type="spellEnd"/>
             <w:r>
               <w:rPr>
                 <w:rFonts w:ascii="Consolas" w:eastAsia="Consolas" w:hAnsi="Consolas" w:cs="Consolas"/>
@@ -1031,7 +1383,25 @@
                 <w:color w:val="68615E"/>
                 <w:shd w:val="clear" w:color="auto" w:fill="F1EFEE"/>
               </w:rPr>
-              <w:t xml:space="preserve"> loadNamespace </w:t>
+              <w:t xml:space="preserve"> </w:t>
+            </w:r>
+            <w:proofErr w:type="spellStart"/>
+            <w:r>
+              <w:rPr>
+                <w:rFonts w:ascii="Consolas" w:eastAsia="Consolas" w:hAnsi="Consolas" w:cs="Consolas"/>
+                <w:color w:val="68615E"/>
+                <w:shd w:val="clear" w:color="auto" w:fill="F1EFEE"/>
+              </w:rPr>
+              <w:t>loadNamespace</w:t>
+            </w:r>
+            <w:proofErr w:type="spellEnd"/>
+            <w:r>
+              <w:rPr>
+                <w:rFonts w:ascii="Consolas" w:eastAsia="Consolas" w:hAnsi="Consolas" w:cs="Consolas"/>
+                <w:color w:val="68615E"/>
+                <w:shd w:val="clear" w:color="auto" w:fill="F1EFEE"/>
+              </w:rPr>
+              <w:t xml:space="preserve"> </w:t>
             </w:r>
             <w:r>
               <w:rPr>
@@ -1056,7 +1426,25 @@
                 <w:color w:val="7B9726"/>
                 <w:shd w:val="clear" w:color="auto" w:fill="F1EFEE"/>
               </w:rPr>
-              <w:t>'[xxxxx]'</w:t>
+              <w:t>'[</w:t>
+            </w:r>
+            <w:proofErr w:type="spellStart"/>
+            <w:r>
+              <w:rPr>
+                <w:rFonts w:ascii="Consolas" w:eastAsia="Consolas" w:hAnsi="Consolas" w:cs="Consolas"/>
+                <w:color w:val="7B9726"/>
+                <w:shd w:val="clear" w:color="auto" w:fill="F1EFEE"/>
+              </w:rPr>
+              <w:t>xxxxx</w:t>
+            </w:r>
+            <w:proofErr w:type="spellEnd"/>
+            <w:r>
+              <w:rPr>
+                <w:rFonts w:ascii="Consolas" w:eastAsia="Consolas" w:hAnsi="Consolas" w:cs="Consolas"/>
+                <w:color w:val="7B9726"/>
+                <w:shd w:val="clear" w:color="auto" w:fill="F1EFEE"/>
+              </w:rPr>
+              <w:t>]'</w:t>
             </w:r>
           </w:p>
         </w:tc>
@@ -1078,7 +1466,21 @@
         <w:rPr>
           <w:lang w:val="es-AR"/>
         </w:rPr>
-        <w:t>Instalar el paquete que corresponda ‘[xxxx’] mediante</w:t>
+        <w:t>Instalar el paquete que corresponda ‘[</w:t>
+      </w:r>
+      <w:proofErr w:type="spellStart"/>
+      <w:r>
+        <w:rPr>
+          <w:lang w:val="es-AR"/>
+        </w:rPr>
+        <w:t>xxxx</w:t>
+      </w:r>
+      <w:proofErr w:type="spellEnd"/>
+      <w:r>
+        <w:rPr>
+          <w:lang w:val="es-AR"/>
+        </w:rPr>
+        <w:t>’] mediante</w:t>
       </w:r>
     </w:p>
     <w:p>
